--- a/Informações Profissionais/Curriculo/16-08-2023/Pedro Henrique Borim Fernandes.docx
+++ b/Informações Profissionais/Curriculo/16-08-2023/Pedro Henrique Borim Fernandes.docx
@@ -1,6 +1,6 @@
 
 <file path=word/document.xml><?xml version="1.0" encoding="utf-8"?>
-<w:document xmlns:wpc="http://schemas.microsoft.com/office/word/2010/wordprocessingCanvas" xmlns:mc="http://schemas.openxmlformats.org/markup-compatibility/2006" xmlns:o="urn:schemas-microsoft-com:office:office" xmlns:r="http://schemas.openxmlformats.org/officeDocument/2006/relationships" xmlns:m="http://schemas.openxmlformats.org/officeDocument/2006/math" xmlns:v="urn:schemas-microsoft-com:vml" xmlns:wp14="http://schemas.microsoft.com/office/word/2010/wordprocessingDrawing" xmlns:wp="http://schemas.openxmlformats.org/drawingml/2006/wordprocessingDrawing" xmlns:w10="urn:schemas-microsoft-com:office:word" xmlns:w="http://schemas.openxmlformats.org/wordprocessingml/2006/main" xmlns:w14="http://schemas.microsoft.com/office/word/2010/wordml" xmlns:w15="http://schemas.microsoft.com/office/word/2012/wordml" xmlns:wpg="http://schemas.microsoft.com/office/word/2010/wordprocessingGroup" xmlns:wpi="http://schemas.microsoft.com/office/word/2010/wordprocessingInk" xmlns:wne="http://schemas.microsoft.com/office/word/2006/wordml" xmlns:wps="http://schemas.microsoft.com/office/word/2010/wordprocessingShape" mc:Ignorable="w14 w15 wp14">
+<w:document xmlns:wpc="http://schemas.microsoft.com/office/word/2010/wordprocessingCanvas" xmlns:cx="http://schemas.microsoft.com/office/drawing/2014/chartex" xmlns:cx1="http://schemas.microsoft.com/office/drawing/2015/9/8/chartex" xmlns:cx2="http://schemas.microsoft.com/office/drawing/2015/10/21/chartex" xmlns:cx3="http://schemas.microsoft.com/office/drawing/2016/5/9/chartex" xmlns:cx4="http://schemas.microsoft.com/office/drawing/2016/5/10/chartex" xmlns:cx5="http://schemas.microsoft.com/office/drawing/2016/5/11/chartex" xmlns:cx6="http://schemas.microsoft.com/office/drawing/2016/5/12/chartex" xmlns:cx7="http://schemas.microsoft.com/office/drawing/2016/5/13/chartex" xmlns:cx8="http://schemas.microsoft.com/office/drawing/2016/5/14/chartex" xmlns:mc="http://schemas.openxmlformats.org/markup-compatibility/2006" xmlns:aink="http://schemas.microsoft.com/office/drawing/2016/ink" xmlns:am3d="http://schemas.microsoft.com/office/drawing/2017/model3d" xmlns:o="urn:schemas-microsoft-com:office:office" xmlns:oel="http://schemas.microsoft.com/office/2019/extlst" xmlns:r="http://schemas.openxmlformats.org/officeDocument/2006/relationships" xmlns:m="http://schemas.openxmlformats.org/officeDocument/2006/math" xmlns:v="urn:schemas-microsoft-com:vml" xmlns:wp14="http://schemas.microsoft.com/office/word/2010/wordprocessingDrawing" xmlns:wp="http://schemas.openxmlformats.org/drawingml/2006/wordprocessingDrawing" xmlns:w10="urn:schemas-microsoft-com:office:word" xmlns:w="http://schemas.openxmlformats.org/wordprocessingml/2006/main" xmlns:w14="http://schemas.microsoft.com/office/word/2010/wordml" xmlns:w15="http://schemas.microsoft.com/office/word/2012/wordml" xmlns:w16cex="http://schemas.microsoft.com/office/word/2018/wordml/cex" xmlns:w16cid="http://schemas.microsoft.com/office/word/2016/wordml/cid" xmlns:w16="http://schemas.microsoft.com/office/word/2018/wordml" xmlns:w16sdtdh="http://schemas.microsoft.com/office/word/2020/wordml/sdtdatahash" xmlns:w16se="http://schemas.microsoft.com/office/word/2015/wordml/symex" xmlns:wpg="http://schemas.microsoft.com/office/word/2010/wordprocessingGroup" xmlns:wpi="http://schemas.microsoft.com/office/word/2010/wordprocessingInk" xmlns:wne="http://schemas.microsoft.com/office/word/2006/wordml" xmlns:wps="http://schemas.microsoft.com/office/word/2010/wordprocessingShape" mc:Ignorable="w14 w15 w16se w16cid w16 w16cex w16sdtdh wp14">
   <w:body>
     <w:p>
       <w:pPr>
@@ -15,7 +15,21 @@
           <w:noProof/>
           <w:lang w:val="pt-BR" w:bidi="pt-BR"/>
         </w:rPr>
-        <w:t>PEDRO .H BORIM FERNANDES</w:t>
+        <w:t xml:space="preserve">PEDRO </w:t>
+      </w:r>
+      <w:r>
+        <w:rPr>
+          <w:noProof/>
+          <w:lang w:val="pt-BR" w:bidi="pt-BR"/>
+        </w:rPr>
+        <w:t>HENRIQUE</w:t>
+      </w:r>
+      <w:r>
+        <w:rPr>
+          <w:noProof/>
+          <w:lang w:val="pt-BR" w:bidi="pt-BR"/>
+        </w:rPr>
+        <w:t xml:space="preserve"> BORIM FERNANDES</w:t>
       </w:r>
     </w:p>
     <w:p>
@@ -179,8 +193,6 @@
         </w:rPr>
         <w:t>TI, seja suporte, administração, developer e qa.</w:t>
       </w:r>
-      <w:bookmarkStart w:id="0" w:name="_GoBack"/>
-      <w:bookmarkEnd w:id="0"/>
     </w:p>
     <w:p>
       <w:pPr>
@@ -364,6 +376,220 @@
     </w:p>
     <w:p>
       <w:pPr>
+        <w:pStyle w:val="Commarcadores"/>
+        <w:numPr>
+          <w:ilvl w:val="0"/>
+          <w:numId w:val="0"/>
+        </w:numPr>
+        <w:ind w:left="360" w:hanging="360"/>
+        <w:rPr>
+          <w:rFonts w:asciiTheme="majorHAnsi" w:eastAsiaTheme="majorEastAsia" w:hAnsiTheme="majorHAnsi" w:cstheme="majorBidi"/>
+          <w:b/>
+          <w:noProof/>
+          <w:color w:val="151C3A" w:themeColor="text2"/>
+          <w:sz w:val="24"/>
+          <w:szCs w:val="24"/>
+          <w:lang w:val="pt-BR" w:bidi="pt-BR"/>
+        </w:rPr>
+      </w:pPr>
+    </w:p>
+    <w:p>
+      <w:pPr>
+        <w:pStyle w:val="Commarcadores"/>
+        <w:rPr>
+          <w:rFonts w:asciiTheme="majorHAnsi" w:eastAsiaTheme="majorEastAsia" w:hAnsiTheme="majorHAnsi" w:cstheme="majorBidi"/>
+          <w:noProof/>
+          <w:color w:val="151C3A" w:themeColor="text2"/>
+          <w:sz w:val="24"/>
+          <w:szCs w:val="24"/>
+          <w:lang w:val="pt-BR" w:bidi="pt-BR"/>
+        </w:rPr>
+      </w:pPr>
+      <w:r>
+        <w:rPr>
+          <w:rFonts w:asciiTheme="majorHAnsi" w:eastAsiaTheme="majorEastAsia" w:hAnsiTheme="majorHAnsi" w:cstheme="majorBidi"/>
+          <w:b/>
+          <w:noProof/>
+          <w:color w:val="151C3A" w:themeColor="text2"/>
+          <w:sz w:val="24"/>
+          <w:szCs w:val="24"/>
+          <w:lang w:val="pt-BR" w:bidi="pt-BR"/>
+        </w:rPr>
+        <w:t>Senac nações Unidas</w:t>
+      </w:r>
+      <w:r>
+        <w:rPr>
+          <w:rFonts w:asciiTheme="majorHAnsi" w:eastAsiaTheme="majorEastAsia" w:hAnsiTheme="majorHAnsi" w:cstheme="majorBidi"/>
+          <w:noProof/>
+          <w:color w:val="151C3A" w:themeColor="text2"/>
+          <w:sz w:val="24"/>
+          <w:szCs w:val="24"/>
+          <w:lang w:val="pt-BR" w:bidi="pt-BR"/>
+        </w:rPr>
+        <w:t>, São Paulo, São Paulo</w:t>
+      </w:r>
+    </w:p>
+    <w:p>
+      <w:pPr>
+        <w:pStyle w:val="Commarcadores"/>
+        <w:rPr>
+          <w:rFonts w:asciiTheme="majorHAnsi" w:eastAsiaTheme="majorEastAsia" w:hAnsiTheme="majorHAnsi" w:cstheme="majorBidi"/>
+          <w:noProof/>
+          <w:color w:val="151C3A" w:themeColor="text2"/>
+          <w:sz w:val="24"/>
+          <w:szCs w:val="24"/>
+          <w:lang w:val="pt-BR" w:bidi="pt-BR"/>
+        </w:rPr>
+      </w:pPr>
+      <w:r>
+        <w:rPr>
+          <w:rFonts w:asciiTheme="majorHAnsi" w:eastAsiaTheme="majorEastAsia" w:hAnsiTheme="majorHAnsi" w:cstheme="majorBidi"/>
+          <w:b/>
+          <w:noProof/>
+          <w:color w:val="151C3A" w:themeColor="text2"/>
+          <w:sz w:val="24"/>
+          <w:szCs w:val="24"/>
+          <w:lang w:val="pt-BR" w:bidi="pt-BR"/>
+        </w:rPr>
+        <w:t xml:space="preserve">Bacharelado </w:t>
+      </w:r>
+      <w:r>
+        <w:rPr>
+          <w:rFonts w:asciiTheme="majorHAnsi" w:eastAsiaTheme="majorEastAsia" w:hAnsiTheme="majorHAnsi" w:cstheme="majorBidi"/>
+          <w:noProof/>
+          <w:color w:val="151C3A" w:themeColor="text2"/>
+          <w:sz w:val="24"/>
+          <w:szCs w:val="24"/>
+          <w:lang w:val="pt-BR" w:bidi="pt-BR"/>
+        </w:rPr>
+        <w:t>| [02/202</w:t>
+      </w:r>
+      <w:r>
+        <w:rPr>
+          <w:rFonts w:asciiTheme="majorHAnsi" w:eastAsiaTheme="majorEastAsia" w:hAnsiTheme="majorHAnsi" w:cstheme="majorBidi"/>
+          <w:noProof/>
+          <w:color w:val="151C3A" w:themeColor="text2"/>
+          <w:sz w:val="24"/>
+          <w:szCs w:val="24"/>
+          <w:lang w:val="pt-BR" w:bidi="pt-BR"/>
+        </w:rPr>
+        <w:t>1</w:t>
+      </w:r>
+      <w:r>
+        <w:rPr>
+          <w:rFonts w:asciiTheme="majorHAnsi" w:eastAsiaTheme="majorEastAsia" w:hAnsiTheme="majorHAnsi" w:cstheme="majorBidi"/>
+          <w:noProof/>
+          <w:color w:val="151C3A" w:themeColor="text2"/>
+          <w:sz w:val="24"/>
+          <w:szCs w:val="24"/>
+          <w:lang w:val="pt-BR" w:bidi="pt-BR"/>
+        </w:rPr>
+        <w:t>-</w:t>
+      </w:r>
+      <w:r>
+        <w:rPr>
+          <w:rFonts w:asciiTheme="majorHAnsi" w:eastAsiaTheme="majorEastAsia" w:hAnsiTheme="majorHAnsi" w:cstheme="majorBidi"/>
+          <w:noProof/>
+          <w:color w:val="151C3A" w:themeColor="text2"/>
+          <w:sz w:val="24"/>
+          <w:szCs w:val="24"/>
+          <w:lang w:val="pt-BR" w:bidi="pt-BR"/>
+        </w:rPr>
+        <w:t>02</w:t>
+      </w:r>
+      <w:r>
+        <w:rPr>
+          <w:rFonts w:asciiTheme="majorHAnsi" w:eastAsiaTheme="majorEastAsia" w:hAnsiTheme="majorHAnsi" w:cstheme="majorBidi"/>
+          <w:noProof/>
+          <w:color w:val="151C3A" w:themeColor="text2"/>
+          <w:sz w:val="24"/>
+          <w:szCs w:val="24"/>
+          <w:lang w:val="pt-BR" w:bidi="pt-BR"/>
+        </w:rPr>
+        <w:t>/20</w:t>
+      </w:r>
+      <w:r>
+        <w:rPr>
+          <w:rFonts w:asciiTheme="majorHAnsi" w:eastAsiaTheme="majorEastAsia" w:hAnsiTheme="majorHAnsi" w:cstheme="majorBidi"/>
+          <w:noProof/>
+          <w:color w:val="151C3A" w:themeColor="text2"/>
+          <w:sz w:val="24"/>
+          <w:szCs w:val="24"/>
+          <w:lang w:val="pt-BR" w:bidi="pt-BR"/>
+        </w:rPr>
+        <w:t>23</w:t>
+      </w:r>
+      <w:r>
+        <w:rPr>
+          <w:rFonts w:asciiTheme="majorHAnsi" w:eastAsiaTheme="majorEastAsia" w:hAnsiTheme="majorHAnsi" w:cstheme="majorBidi"/>
+          <w:noProof/>
+          <w:color w:val="151C3A" w:themeColor="text2"/>
+          <w:sz w:val="24"/>
+          <w:szCs w:val="24"/>
+          <w:lang w:val="pt-BR" w:bidi="pt-BR"/>
+        </w:rPr>
+        <w:t>]</w:t>
+      </w:r>
+    </w:p>
+    <w:p>
+      <w:pPr>
+        <w:pStyle w:val="Commarcadores"/>
+        <w:rPr>
+          <w:rFonts w:asciiTheme="majorHAnsi" w:eastAsiaTheme="majorEastAsia" w:hAnsiTheme="majorHAnsi" w:cstheme="majorBidi"/>
+          <w:b/>
+          <w:noProof/>
+          <w:color w:val="151C3A" w:themeColor="text2"/>
+          <w:sz w:val="24"/>
+          <w:szCs w:val="24"/>
+          <w:lang w:val="pt-BR" w:bidi="pt-BR"/>
+        </w:rPr>
+      </w:pPr>
+      <w:r>
+        <w:rPr>
+          <w:rFonts w:asciiTheme="majorHAnsi" w:eastAsiaTheme="majorEastAsia" w:hAnsiTheme="majorHAnsi" w:cstheme="majorBidi"/>
+          <w:b/>
+          <w:noProof/>
+          <w:color w:val="151C3A" w:themeColor="text2"/>
+          <w:sz w:val="24"/>
+          <w:szCs w:val="24"/>
+          <w:lang w:val="pt-BR" w:bidi="pt-BR"/>
+        </w:rPr>
+        <w:t>Ciências</w:t>
+      </w:r>
+      <w:r>
+        <w:rPr>
+          <w:rFonts w:asciiTheme="majorHAnsi" w:eastAsiaTheme="majorEastAsia" w:hAnsiTheme="majorHAnsi" w:cstheme="majorBidi"/>
+          <w:b/>
+          <w:noProof/>
+          <w:color w:val="151C3A" w:themeColor="text2"/>
+          <w:sz w:val="24"/>
+          <w:szCs w:val="24"/>
+          <w:lang w:val="pt-BR" w:bidi="pt-BR"/>
+        </w:rPr>
+        <w:t xml:space="preserve"> da Computação</w:t>
+      </w:r>
+    </w:p>
+    <w:p>
+      <w:pPr>
+        <w:pStyle w:val="Commarcadores"/>
+        <w:numPr>
+          <w:ilvl w:val="0"/>
+          <w:numId w:val="0"/>
+        </w:numPr>
+        <w:ind w:left="360" w:hanging="360"/>
+        <w:rPr>
+          <w:rFonts w:asciiTheme="majorHAnsi" w:eastAsiaTheme="majorEastAsia" w:hAnsiTheme="majorHAnsi" w:cstheme="majorBidi"/>
+          <w:b/>
+          <w:noProof/>
+          <w:color w:val="151C3A" w:themeColor="text2"/>
+          <w:sz w:val="24"/>
+          <w:szCs w:val="24"/>
+          <w:lang w:val="pt-BR" w:bidi="pt-BR"/>
+        </w:rPr>
+      </w:pPr>
+    </w:p>
+    <w:p>
+      <w:pPr>
         <w:pStyle w:val="Ttulo1"/>
         <w:rPr>
           <w:noProof/>
@@ -397,7 +623,14 @@
           <w:noProof/>
           <w:lang w:val="pt-BR" w:bidi="pt-BR"/>
         </w:rPr>
-        <w:t>Entrada [10/10/2021] – Trabalho atual</w:t>
+        <w:t xml:space="preserve">Entrada [10/10/2021] – </w:t>
+      </w:r>
+      <w:r>
+        <w:rPr>
+          <w:noProof/>
+          <w:lang w:val="pt-BR" w:bidi="pt-BR"/>
+        </w:rPr>
+        <w:t xml:space="preserve">Saída [12/10/2023] </w:t>
       </w:r>
     </w:p>
     <w:p>
@@ -605,6 +838,7 @@
           <w:szCs w:val="24"/>
           <w:lang w:val="pt-BR" w:bidi="pt-BR"/>
         </w:rPr>
+        <w:lastRenderedPageBreak/>
         <w:t>Controle de projeto(Bitbucket, Git, Jenkins e Jira)</w:t>
       </w:r>
     </w:p>
@@ -1140,6 +1374,62 @@
     </w:p>
     <w:p>
       <w:pPr>
+        <w:pStyle w:val="PargrafodaLista"/>
+        <w:numPr>
+          <w:ilvl w:val="0"/>
+          <w:numId w:val="17"/>
+        </w:numPr>
+        <w:rPr>
+          <w:rFonts w:asciiTheme="majorHAnsi" w:eastAsiaTheme="majorEastAsia" w:hAnsiTheme="majorHAnsi" w:cstheme="majorBidi"/>
+          <w:noProof/>
+          <w:color w:val="151C3A" w:themeColor="text2"/>
+          <w:sz w:val="24"/>
+          <w:szCs w:val="24"/>
+          <w:lang w:val="pt-BR" w:bidi="pt-BR"/>
+        </w:rPr>
+      </w:pPr>
+      <w:r>
+        <w:rPr>
+          <w:rFonts w:asciiTheme="majorHAnsi" w:eastAsiaTheme="majorEastAsia" w:hAnsiTheme="majorHAnsi" w:cstheme="majorBidi"/>
+          <w:noProof/>
+          <w:color w:val="151C3A" w:themeColor="text2"/>
+          <w:sz w:val="24"/>
+          <w:szCs w:val="24"/>
+          <w:lang w:val="pt-BR" w:bidi="pt-BR"/>
+        </w:rPr>
+        <w:t>Bitbucket</w:t>
+      </w:r>
+    </w:p>
+    <w:p>
+      <w:pPr>
+        <w:pStyle w:val="PargrafodaLista"/>
+        <w:numPr>
+          <w:ilvl w:val="0"/>
+          <w:numId w:val="17"/>
+        </w:numPr>
+        <w:rPr>
+          <w:rFonts w:asciiTheme="majorHAnsi" w:eastAsiaTheme="majorEastAsia" w:hAnsiTheme="majorHAnsi" w:cstheme="majorBidi"/>
+          <w:noProof/>
+          <w:color w:val="151C3A" w:themeColor="text2"/>
+          <w:sz w:val="24"/>
+          <w:szCs w:val="24"/>
+          <w:lang w:val="pt-BR" w:bidi="pt-BR"/>
+        </w:rPr>
+      </w:pPr>
+      <w:r>
+        <w:rPr>
+          <w:rFonts w:asciiTheme="majorHAnsi" w:eastAsiaTheme="majorEastAsia" w:hAnsiTheme="majorHAnsi" w:cstheme="majorBidi"/>
+          <w:noProof/>
+          <w:color w:val="151C3A" w:themeColor="text2"/>
+          <w:sz w:val="24"/>
+          <w:szCs w:val="24"/>
+          <w:lang w:val="pt-BR" w:bidi="pt-BR"/>
+        </w:rPr>
+        <w:t>Jenkings</w:t>
+      </w:r>
+    </w:p>
+    <w:p>
+      <w:pPr>
         <w:pStyle w:val="Ttulo1"/>
         <w:rPr>
           <w:noProof/>
@@ -1207,6 +1497,17 @@
         </w:rPr>
         <w:t>Português</w:t>
       </w:r>
+      <w:r>
+        <w:rPr>
+          <w:rFonts w:asciiTheme="majorHAnsi" w:eastAsiaTheme="majorEastAsia" w:hAnsiTheme="majorHAnsi" w:cstheme="majorBidi"/>
+          <w:noProof/>
+          <w:color w:val="151C3A" w:themeColor="text2"/>
+          <w:sz w:val="24"/>
+          <w:szCs w:val="24"/>
+          <w:lang w:val="pt-BR" w:bidi="pt-BR"/>
+        </w:rPr>
+        <w:t>(Nativo)</w:t>
+      </w:r>
     </w:p>
     <w:p>
       <w:pPr>
@@ -1234,7 +1535,7 @@
 </file>
 
 <file path=word/endnotes.xml><?xml version="1.0" encoding="utf-8"?>
-<w:endnotes xmlns:wpc="http://schemas.microsoft.com/office/word/2010/wordprocessingCanvas" xmlns:mc="http://schemas.openxmlformats.org/markup-compatibility/2006" xmlns:o="urn:schemas-microsoft-com:office:office" xmlns:r="http://schemas.openxmlformats.org/officeDocument/2006/relationships" xmlns:m="http://schemas.openxmlformats.org/officeDocument/2006/math" xmlns:v="urn:schemas-microsoft-com:vml" xmlns:wp14="http://schemas.microsoft.com/office/word/2010/wordprocessingDrawing" xmlns:wp="http://schemas.openxmlformats.org/drawingml/2006/wordprocessingDrawing" xmlns:w10="urn:schemas-microsoft-com:office:word" xmlns:w="http://schemas.openxmlformats.org/wordprocessingml/2006/main" xmlns:w14="http://schemas.microsoft.com/office/word/2010/wordml" xmlns:w15="http://schemas.microsoft.com/office/word/2012/wordml" xmlns:wpg="http://schemas.microsoft.com/office/word/2010/wordprocessingGroup" xmlns:wpi="http://schemas.microsoft.com/office/word/2010/wordprocessingInk" xmlns:wne="http://schemas.microsoft.com/office/word/2006/wordml" xmlns:wps="http://schemas.microsoft.com/office/word/2010/wordprocessingShape" mc:Ignorable="w14 w15 wp14">
+<w:endnotes xmlns:wpc="http://schemas.microsoft.com/office/word/2010/wordprocessingCanvas" xmlns:cx="http://schemas.microsoft.com/office/drawing/2014/chartex" xmlns:cx1="http://schemas.microsoft.com/office/drawing/2015/9/8/chartex" xmlns:cx2="http://schemas.microsoft.com/office/drawing/2015/10/21/chartex" xmlns:cx3="http://schemas.microsoft.com/office/drawing/2016/5/9/chartex" xmlns:cx4="http://schemas.microsoft.com/office/drawing/2016/5/10/chartex" xmlns:cx5="http://schemas.microsoft.com/office/drawing/2016/5/11/chartex" xmlns:cx6="http://schemas.microsoft.com/office/drawing/2016/5/12/chartex" xmlns:cx7="http://schemas.microsoft.com/office/drawing/2016/5/13/chartex" xmlns:cx8="http://schemas.microsoft.com/office/drawing/2016/5/14/chartex" xmlns:mc="http://schemas.openxmlformats.org/markup-compatibility/2006" xmlns:aink="http://schemas.microsoft.com/office/drawing/2016/ink" xmlns:am3d="http://schemas.microsoft.com/office/drawing/2017/model3d" xmlns:o="urn:schemas-microsoft-com:office:office" xmlns:oel="http://schemas.microsoft.com/office/2019/extlst" xmlns:r="http://schemas.openxmlformats.org/officeDocument/2006/relationships" xmlns:m="http://schemas.openxmlformats.org/officeDocument/2006/math" xmlns:v="urn:schemas-microsoft-com:vml" xmlns:wp14="http://schemas.microsoft.com/office/word/2010/wordprocessingDrawing" xmlns:wp="http://schemas.openxmlformats.org/drawingml/2006/wordprocessingDrawing" xmlns:w10="urn:schemas-microsoft-com:office:word" xmlns:w="http://schemas.openxmlformats.org/wordprocessingml/2006/main" xmlns:w14="http://schemas.microsoft.com/office/word/2010/wordml" xmlns:w15="http://schemas.microsoft.com/office/word/2012/wordml" xmlns:w16cex="http://schemas.microsoft.com/office/word/2018/wordml/cex" xmlns:w16cid="http://schemas.microsoft.com/office/word/2016/wordml/cid" xmlns:w16="http://schemas.microsoft.com/office/word/2018/wordml" xmlns:w16sdtdh="http://schemas.microsoft.com/office/word/2020/wordml/sdtdatahash" xmlns:w16se="http://schemas.microsoft.com/office/word/2015/wordml/symex" xmlns:wpg="http://schemas.microsoft.com/office/word/2010/wordprocessingGroup" xmlns:wpi="http://schemas.microsoft.com/office/word/2010/wordprocessingInk" xmlns:wne="http://schemas.microsoft.com/office/word/2006/wordml" xmlns:wps="http://schemas.microsoft.com/office/word/2010/wordprocessingShape" mc:Ignorable="w14 w15 w16se w16cid w16 w16cex w16sdtdh wp14">
   <w:endnote w:type="separator" w:id="-1">
     <w:p>
       <w:pPr>
@@ -1259,7 +1560,7 @@
 </file>
 
 <file path=word/footer1.xml><?xml version="1.0" encoding="utf-8"?>
-<w:ftr xmlns:wpc="http://schemas.microsoft.com/office/word/2010/wordprocessingCanvas" xmlns:mc="http://schemas.openxmlformats.org/markup-compatibility/2006" xmlns:o="urn:schemas-microsoft-com:office:office" xmlns:r="http://schemas.openxmlformats.org/officeDocument/2006/relationships" xmlns:m="http://schemas.openxmlformats.org/officeDocument/2006/math" xmlns:v="urn:schemas-microsoft-com:vml" xmlns:wp14="http://schemas.microsoft.com/office/word/2010/wordprocessingDrawing" xmlns:wp="http://schemas.openxmlformats.org/drawingml/2006/wordprocessingDrawing" xmlns:w10="urn:schemas-microsoft-com:office:word" xmlns:w="http://schemas.openxmlformats.org/wordprocessingml/2006/main" xmlns:w14="http://schemas.microsoft.com/office/word/2010/wordml" xmlns:w15="http://schemas.microsoft.com/office/word/2012/wordml" xmlns:wpg="http://schemas.microsoft.com/office/word/2010/wordprocessingGroup" xmlns:wpi="http://schemas.microsoft.com/office/word/2010/wordprocessingInk" xmlns:wne="http://schemas.microsoft.com/office/word/2006/wordml" xmlns:wps="http://schemas.microsoft.com/office/word/2010/wordprocessingShape" mc:Ignorable="w14 w15 wp14">
+<w:ftr xmlns:wpc="http://schemas.microsoft.com/office/word/2010/wordprocessingCanvas" xmlns:cx="http://schemas.microsoft.com/office/drawing/2014/chartex" xmlns:cx1="http://schemas.microsoft.com/office/drawing/2015/9/8/chartex" xmlns:cx2="http://schemas.microsoft.com/office/drawing/2015/10/21/chartex" xmlns:cx3="http://schemas.microsoft.com/office/drawing/2016/5/9/chartex" xmlns:cx4="http://schemas.microsoft.com/office/drawing/2016/5/10/chartex" xmlns:cx5="http://schemas.microsoft.com/office/drawing/2016/5/11/chartex" xmlns:cx6="http://schemas.microsoft.com/office/drawing/2016/5/12/chartex" xmlns:cx7="http://schemas.microsoft.com/office/drawing/2016/5/13/chartex" xmlns:cx8="http://schemas.microsoft.com/office/drawing/2016/5/14/chartex" xmlns:mc="http://schemas.openxmlformats.org/markup-compatibility/2006" xmlns:aink="http://schemas.microsoft.com/office/drawing/2016/ink" xmlns:am3d="http://schemas.microsoft.com/office/drawing/2017/model3d" xmlns:o="urn:schemas-microsoft-com:office:office" xmlns:oel="http://schemas.microsoft.com/office/2019/extlst" xmlns:r="http://schemas.openxmlformats.org/officeDocument/2006/relationships" xmlns:m="http://schemas.openxmlformats.org/officeDocument/2006/math" xmlns:v="urn:schemas-microsoft-com:vml" xmlns:wp14="http://schemas.microsoft.com/office/word/2010/wordprocessingDrawing" xmlns:wp="http://schemas.openxmlformats.org/drawingml/2006/wordprocessingDrawing" xmlns:w10="urn:schemas-microsoft-com:office:word" xmlns:w="http://schemas.openxmlformats.org/wordprocessingml/2006/main" xmlns:w14="http://schemas.microsoft.com/office/word/2010/wordml" xmlns:w15="http://schemas.microsoft.com/office/word/2012/wordml" xmlns:w16cex="http://schemas.microsoft.com/office/word/2018/wordml/cex" xmlns:w16cid="http://schemas.microsoft.com/office/word/2016/wordml/cid" xmlns:w16="http://schemas.microsoft.com/office/word/2018/wordml" xmlns:w16sdtdh="http://schemas.microsoft.com/office/word/2020/wordml/sdtdatahash" xmlns:w16se="http://schemas.microsoft.com/office/word/2015/wordml/symex" xmlns:wpg="http://schemas.microsoft.com/office/word/2010/wordprocessingGroup" xmlns:wpi="http://schemas.microsoft.com/office/word/2010/wordprocessingInk" xmlns:wne="http://schemas.microsoft.com/office/word/2006/wordml" xmlns:wps="http://schemas.microsoft.com/office/word/2010/wordprocessingShape" mc:Ignorable="w14 w15 w16se w16cid w16 w16cex w16sdtdh wp14">
   <w:tbl>
     <w:tblPr>
       <w:tblStyle w:val="Tabelacomgrade"/>
@@ -1360,7 +1661,7 @@
 </file>
 
 <file path=word/footnotes.xml><?xml version="1.0" encoding="utf-8"?>
-<w:footnotes xmlns:wpc="http://schemas.microsoft.com/office/word/2010/wordprocessingCanvas" xmlns:mc="http://schemas.openxmlformats.org/markup-compatibility/2006" xmlns:o="urn:schemas-microsoft-com:office:office" xmlns:r="http://schemas.openxmlformats.org/officeDocument/2006/relationships" xmlns:m="http://schemas.openxmlformats.org/officeDocument/2006/math" xmlns:v="urn:schemas-microsoft-com:vml" xmlns:wp14="http://schemas.microsoft.com/office/word/2010/wordprocessingDrawing" xmlns:wp="http://schemas.openxmlformats.org/drawingml/2006/wordprocessingDrawing" xmlns:w10="urn:schemas-microsoft-com:office:word" xmlns:w="http://schemas.openxmlformats.org/wordprocessingml/2006/main" xmlns:w14="http://schemas.microsoft.com/office/word/2010/wordml" xmlns:w15="http://schemas.microsoft.com/office/word/2012/wordml" xmlns:wpg="http://schemas.microsoft.com/office/word/2010/wordprocessingGroup" xmlns:wpi="http://schemas.microsoft.com/office/word/2010/wordprocessingInk" xmlns:wne="http://schemas.microsoft.com/office/word/2006/wordml" xmlns:wps="http://schemas.microsoft.com/office/word/2010/wordprocessingShape" mc:Ignorable="w14 w15 wp14">
+<w:footnotes xmlns:wpc="http://schemas.microsoft.com/office/word/2010/wordprocessingCanvas" xmlns:cx="http://schemas.microsoft.com/office/drawing/2014/chartex" xmlns:cx1="http://schemas.microsoft.com/office/drawing/2015/9/8/chartex" xmlns:cx2="http://schemas.microsoft.com/office/drawing/2015/10/21/chartex" xmlns:cx3="http://schemas.microsoft.com/office/drawing/2016/5/9/chartex" xmlns:cx4="http://schemas.microsoft.com/office/drawing/2016/5/10/chartex" xmlns:cx5="http://schemas.microsoft.com/office/drawing/2016/5/11/chartex" xmlns:cx6="http://schemas.microsoft.com/office/drawing/2016/5/12/chartex" xmlns:cx7="http://schemas.microsoft.com/office/drawing/2016/5/13/chartex" xmlns:cx8="http://schemas.microsoft.com/office/drawing/2016/5/14/chartex" xmlns:mc="http://schemas.openxmlformats.org/markup-compatibility/2006" xmlns:aink="http://schemas.microsoft.com/office/drawing/2016/ink" xmlns:am3d="http://schemas.microsoft.com/office/drawing/2017/model3d" xmlns:o="urn:schemas-microsoft-com:office:office" xmlns:oel="http://schemas.microsoft.com/office/2019/extlst" xmlns:r="http://schemas.openxmlformats.org/officeDocument/2006/relationships" xmlns:m="http://schemas.openxmlformats.org/officeDocument/2006/math" xmlns:v="urn:schemas-microsoft-com:vml" xmlns:wp14="http://schemas.microsoft.com/office/word/2010/wordprocessingDrawing" xmlns:wp="http://schemas.openxmlformats.org/drawingml/2006/wordprocessingDrawing" xmlns:w10="urn:schemas-microsoft-com:office:word" xmlns:w="http://schemas.openxmlformats.org/wordprocessingml/2006/main" xmlns:w14="http://schemas.microsoft.com/office/word/2010/wordml" xmlns:w15="http://schemas.microsoft.com/office/word/2012/wordml" xmlns:w16cex="http://schemas.microsoft.com/office/word/2018/wordml/cex" xmlns:w16cid="http://schemas.microsoft.com/office/word/2016/wordml/cid" xmlns:w16="http://schemas.microsoft.com/office/word/2018/wordml" xmlns:w16sdtdh="http://schemas.microsoft.com/office/word/2020/wordml/sdtdatahash" xmlns:w16se="http://schemas.microsoft.com/office/word/2015/wordml/symex" xmlns:wpg="http://schemas.microsoft.com/office/word/2010/wordprocessingGroup" xmlns:wpi="http://schemas.microsoft.com/office/word/2010/wordprocessingInk" xmlns:wne="http://schemas.microsoft.com/office/word/2006/wordml" xmlns:wps="http://schemas.microsoft.com/office/word/2010/wordprocessingShape" mc:Ignorable="w14 w15 w16se w16cid w16 w16cex w16sdtdh wp14">
   <w:footnote w:type="separator" w:id="-1">
     <w:p>
       <w:pPr>
@@ -1385,7 +1686,7 @@
 </file>
 
 <file path=word/numbering.xml><?xml version="1.0" encoding="utf-8"?>
-<w:numbering xmlns:wpc="http://schemas.microsoft.com/office/word/2010/wordprocessingCanvas" xmlns:mc="http://schemas.openxmlformats.org/markup-compatibility/2006" xmlns:o="urn:schemas-microsoft-com:office:office" xmlns:r="http://schemas.openxmlformats.org/officeDocument/2006/relationships" xmlns:m="http://schemas.openxmlformats.org/officeDocument/2006/math" xmlns:v="urn:schemas-microsoft-com:vml" xmlns:wp14="http://schemas.microsoft.com/office/word/2010/wordprocessingDrawing" xmlns:wp="http://schemas.openxmlformats.org/drawingml/2006/wordprocessingDrawing" xmlns:w10="urn:schemas-microsoft-com:office:word" xmlns:w="http://schemas.openxmlformats.org/wordprocessingml/2006/main" xmlns:w14="http://schemas.microsoft.com/office/word/2010/wordml" xmlns:w15="http://schemas.microsoft.com/office/word/2012/wordml" xmlns:wpg="http://schemas.microsoft.com/office/word/2010/wordprocessingGroup" xmlns:wpi="http://schemas.microsoft.com/office/word/2010/wordprocessingInk" xmlns:wne="http://schemas.microsoft.com/office/word/2006/wordml" xmlns:wps="http://schemas.microsoft.com/office/word/2010/wordprocessingShape" mc:Ignorable="w14 w15 wp14">
+<w:numbering xmlns:wpc="http://schemas.microsoft.com/office/word/2010/wordprocessingCanvas" xmlns:cx="http://schemas.microsoft.com/office/drawing/2014/chartex" xmlns:cx1="http://schemas.microsoft.com/office/drawing/2015/9/8/chartex" xmlns:cx2="http://schemas.microsoft.com/office/drawing/2015/10/21/chartex" xmlns:cx3="http://schemas.microsoft.com/office/drawing/2016/5/9/chartex" xmlns:cx4="http://schemas.microsoft.com/office/drawing/2016/5/10/chartex" xmlns:cx5="http://schemas.microsoft.com/office/drawing/2016/5/11/chartex" xmlns:cx6="http://schemas.microsoft.com/office/drawing/2016/5/12/chartex" xmlns:cx7="http://schemas.microsoft.com/office/drawing/2016/5/13/chartex" xmlns:cx8="http://schemas.microsoft.com/office/drawing/2016/5/14/chartex" xmlns:mc="http://schemas.openxmlformats.org/markup-compatibility/2006" xmlns:aink="http://schemas.microsoft.com/office/drawing/2016/ink" xmlns:am3d="http://schemas.microsoft.com/office/drawing/2017/model3d" xmlns:o="urn:schemas-microsoft-com:office:office" xmlns:oel="http://schemas.microsoft.com/office/2019/extlst" xmlns:r="http://schemas.openxmlformats.org/officeDocument/2006/relationships" xmlns:m="http://schemas.openxmlformats.org/officeDocument/2006/math" xmlns:v="urn:schemas-microsoft-com:vml" xmlns:wp14="http://schemas.microsoft.com/office/word/2010/wordprocessingDrawing" xmlns:wp="http://schemas.openxmlformats.org/drawingml/2006/wordprocessingDrawing" xmlns:w10="urn:schemas-microsoft-com:office:word" xmlns:w="http://schemas.openxmlformats.org/wordprocessingml/2006/main" xmlns:w14="http://schemas.microsoft.com/office/word/2010/wordml" xmlns:w15="http://schemas.microsoft.com/office/word/2012/wordml" xmlns:w16cex="http://schemas.microsoft.com/office/word/2018/wordml/cex" xmlns:w16cid="http://schemas.microsoft.com/office/word/2016/wordml/cid" xmlns:w16="http://schemas.microsoft.com/office/word/2018/wordml" xmlns:w16sdtdh="http://schemas.microsoft.com/office/word/2020/wordml/sdtdatahash" xmlns:w16se="http://schemas.microsoft.com/office/word/2015/wordml/symex" xmlns:wpg="http://schemas.microsoft.com/office/word/2010/wordprocessingGroup" xmlns:wpi="http://schemas.microsoft.com/office/word/2010/wordprocessingInk" xmlns:wne="http://schemas.microsoft.com/office/word/2006/wordml" xmlns:wps="http://schemas.microsoft.com/office/word/2010/wordprocessingShape" mc:Ignorable="w14 w15 w16se w16cid w16 w16cex w16sdtdh wp14">
   <w:abstractNum w:abstractNumId="0" w15:restartNumberingAfterBreak="0">
     <w:nsid w:val="FFFFFF7C"/>
     <w:multiLevelType w:val="singleLevel"/>
@@ -2225,65 +2526,65 @@
       </w:pPr>
     </w:lvl>
   </w:abstractNum>
-  <w:num w:numId="1">
+  <w:num w:numId="1" w16cid:durableId="680401608">
     <w:abstractNumId w:val="14"/>
   </w:num>
-  <w:num w:numId="2">
+  <w:num w:numId="2" w16cid:durableId="76097373">
     <w:abstractNumId w:val="9"/>
   </w:num>
-  <w:num w:numId="3">
+  <w:num w:numId="3" w16cid:durableId="880484597">
     <w:abstractNumId w:val="7"/>
   </w:num>
-  <w:num w:numId="4">
+  <w:num w:numId="4" w16cid:durableId="1291286276">
     <w:abstractNumId w:val="6"/>
   </w:num>
-  <w:num w:numId="5">
+  <w:num w:numId="5" w16cid:durableId="1980576955">
     <w:abstractNumId w:val="5"/>
   </w:num>
-  <w:num w:numId="6">
+  <w:num w:numId="6" w16cid:durableId="1238399869">
     <w:abstractNumId w:val="4"/>
   </w:num>
-  <w:num w:numId="7">
+  <w:num w:numId="7" w16cid:durableId="2052880676">
     <w:abstractNumId w:val="13"/>
   </w:num>
-  <w:num w:numId="8">
+  <w:num w:numId="8" w16cid:durableId="1161308130">
     <w:abstractNumId w:val="10"/>
   </w:num>
-  <w:num w:numId="9">
+  <w:num w:numId="9" w16cid:durableId="508953648">
     <w:abstractNumId w:val="15"/>
   </w:num>
-  <w:num w:numId="10">
+  <w:num w:numId="10" w16cid:durableId="2144544425">
     <w:abstractNumId w:val="8"/>
   </w:num>
-  <w:num w:numId="11">
+  <w:num w:numId="11" w16cid:durableId="1593851087">
     <w:abstractNumId w:val="3"/>
   </w:num>
-  <w:num w:numId="12">
+  <w:num w:numId="12" w16cid:durableId="932595320">
     <w:abstractNumId w:val="2"/>
   </w:num>
-  <w:num w:numId="13">
+  <w:num w:numId="13" w16cid:durableId="1362363481">
     <w:abstractNumId w:val="1"/>
   </w:num>
-  <w:num w:numId="14">
+  <w:num w:numId="14" w16cid:durableId="1936012265">
     <w:abstractNumId w:val="0"/>
   </w:num>
-  <w:num w:numId="15">
+  <w:num w:numId="15" w16cid:durableId="1112171564">
     <w:abstractNumId w:val="9"/>
     <w:lvlOverride w:ilvl="0">
       <w:startOverride w:val="1"/>
     </w:lvlOverride>
   </w:num>
-  <w:num w:numId="16">
+  <w:num w:numId="16" w16cid:durableId="1993489047">
     <w:abstractNumId w:val="12"/>
   </w:num>
-  <w:num w:numId="17">
+  <w:num w:numId="17" w16cid:durableId="1667974080">
     <w:abstractNumId w:val="11"/>
   </w:num>
 </w:numbering>
 </file>
 
 <file path=word/styles.xml><?xml version="1.0" encoding="utf-8"?>
-<w:styles xmlns:mc="http://schemas.openxmlformats.org/markup-compatibility/2006" xmlns:r="http://schemas.openxmlformats.org/officeDocument/2006/relationships" xmlns:w="http://schemas.openxmlformats.org/wordprocessingml/2006/main" xmlns:w14="http://schemas.microsoft.com/office/word/2010/wordml" xmlns:w15="http://schemas.microsoft.com/office/word/2012/wordml" mc:Ignorable="w14 w15">
+<w:styles xmlns:mc="http://schemas.openxmlformats.org/markup-compatibility/2006" xmlns:r="http://schemas.openxmlformats.org/officeDocument/2006/relationships" xmlns:w="http://schemas.openxmlformats.org/wordprocessingml/2006/main" xmlns:w14="http://schemas.microsoft.com/office/word/2010/wordml" xmlns:w15="http://schemas.microsoft.com/office/word/2012/wordml" xmlns:w16cex="http://schemas.microsoft.com/office/word/2018/wordml/cex" xmlns:w16cid="http://schemas.microsoft.com/office/word/2016/wordml/cid" xmlns:w16="http://schemas.microsoft.com/office/word/2018/wordml" xmlns:w16sdtdh="http://schemas.microsoft.com/office/word/2020/wordml/sdtdatahash" xmlns:w16se="http://schemas.microsoft.com/office/word/2015/wordml/symex" mc:Ignorable="w14 w15 w16se w16cid w16 w16cex w16sdtdh">
   <w:docDefaults>
     <w:rPrDefault>
       <w:rPr>
@@ -2300,7 +2601,7 @@
       </w:pPr>
     </w:pPrDefault>
   </w:docDefaults>
-  <w:latentStyles w:defLockedState="0" w:defUIPriority="99" w:defSemiHidden="0" w:defUnhideWhenUsed="0" w:defQFormat="0" w:count="371">
+  <w:latentStyles w:defLockedState="0" w:defUIPriority="99" w:defSemiHidden="0" w:defUnhideWhenUsed="0" w:defQFormat="0" w:count="376">
     <w:lsdException w:name="Normal" w:uiPriority="0" w:qFormat="1"/>
     <w:lsdException w:name="heading 1" w:uiPriority="3" w:qFormat="1"/>
     <w:lsdException w:name="heading 2" w:semiHidden="1" w:uiPriority="9" w:unhideWhenUsed="1" w:qFormat="1"/>
@@ -2672,6 +2973,11 @@
     <w:lsdException w:name="List Table 5 Dark Accent 6" w:uiPriority="50"/>
     <w:lsdException w:name="List Table 6 Colorful Accent 6" w:uiPriority="51"/>
     <w:lsdException w:name="List Table 7 Colorful Accent 6" w:uiPriority="52"/>
+    <w:lsdException w:name="Mention" w:semiHidden="1" w:unhideWhenUsed="1"/>
+    <w:lsdException w:name="Smart Hyperlink" w:semiHidden="1" w:unhideWhenUsed="1"/>
+    <w:lsdException w:name="Hashtag" w:semiHidden="1" w:unhideWhenUsed="1"/>
+    <w:lsdException w:name="Unresolved Mention" w:semiHidden="1" w:unhideWhenUsed="1"/>
+    <w:lsdException w:name="Smart Link" w:semiHidden="1" w:unhideWhenUsed="1"/>
   </w:latentStyles>
   <w:style w:type="paragraph" w:default="1" w:styleId="Normal">
     <w:name w:val="Normal"/>
@@ -23834,7 +24140,7 @@
       <w:color w:val="808080"/>
     </w:rPr>
   </w:style>
-  <w:style w:type="table" w:styleId="TabelaSimples1">
+  <w:style w:type="table" w:styleId="SimplesTabela1">
     <w:name w:val="Plain Table 1"/>
     <w:basedOn w:val="Tabelanormal"/>
     <w:uiPriority w:val="41"/>
@@ -23897,7 +24203,7 @@
       </w:tcPr>
     </w:tblStylePr>
   </w:style>
-  <w:style w:type="table" w:styleId="TabelaSimples2">
+  <w:style w:type="table" w:styleId="SimplesTabela2">
     <w:name w:val="Plain Table 2"/>
     <w:basedOn w:val="Tabelanormal"/>
     <w:uiPriority w:val="42"/>
@@ -23977,7 +24283,7 @@
       </w:tcPr>
     </w:tblStylePr>
   </w:style>
-  <w:style w:type="table" w:styleId="TabelaSimples3">
+  <w:style w:type="table" w:styleId="SimplesTabela3">
     <w:name w:val="Plain Table 3"/>
     <w:basedOn w:val="Tabelanormal"/>
     <w:uiPriority w:val="43"/>
@@ -27037,7 +27343,7 @@
       </w:tcPr>
     </w:tblStylePr>
   </w:style>
-  <w:style w:type="table" w:styleId="Tabelasimples10">
+  <w:style w:type="table" w:styleId="TabelaSimples-1">
     <w:name w:val="Table Simple 1"/>
     <w:basedOn w:val="Tabelanormal"/>
     <w:uiPriority w:val="99"/>
@@ -27077,7 +27383,7 @@
       </w:tcPr>
     </w:tblStylePr>
   </w:style>
-  <w:style w:type="table" w:styleId="Tabelasimples20">
+  <w:style w:type="table" w:styleId="TabelaSimples-2">
     <w:name w:val="Table Simple 2"/>
     <w:basedOn w:val="Tabelanormal"/>
     <w:uiPriority w:val="99"/>
@@ -27171,7 +27477,7 @@
       </w:tcPr>
     </w:tblStylePr>
   </w:style>
-  <w:style w:type="table" w:styleId="Tabelasimples30">
+  <w:style w:type="table" w:styleId="TabelaSimples-3">
     <w:name w:val="Table Simple 3"/>
     <w:basedOn w:val="Tabelanormal"/>
     <w:uiPriority w:val="99"/>
